--- a/sumk框架进阶篇.docx
+++ b/sumk框架进阶篇.docx
@@ -444,15 +444,13 @@
         </w:rPr>
         <w:t>-web</w:t>
       </w:r>
-      <w:bookmarkStart w:id="1" w:name="_GoBack"/>
       <w:bookmarkEnd w:id="0"/>
-      <w:bookmarkEnd w:id="1"/>
     </w:p>
     <w:p>
       <w:pPr>
         <w:pStyle w:val="3"/>
       </w:pPr>
-      <w:bookmarkStart w:id="2" w:name="_Toc46477453"/>
+      <w:bookmarkStart w:id="1" w:name="_Toc46477453"/>
       <w:r>
         <w:rPr>
           <w:rFonts w:hint="eastAsia"/>
@@ -465,7 +463,7 @@
         </w:rPr>
         <w:t>加解密</w:t>
       </w:r>
-      <w:bookmarkEnd w:id="2"/>
+      <w:bookmarkEnd w:id="1"/>
     </w:p>
     <w:p>
       <w:pPr>
@@ -1162,7 +1160,7 @@
           <w:rStyle w:val="2Char"/>
         </w:rPr>
       </w:pPr>
-      <w:bookmarkStart w:id="3" w:name="_Toc46477454"/>
+      <w:bookmarkStart w:id="2" w:name="_Toc46477454"/>
       <w:proofErr w:type="spellStart"/>
       <w:r>
         <w:lastRenderedPageBreak/>
@@ -1172,7 +1170,7 @@
       <w:r>
         <w:t>工具类</w:t>
       </w:r>
-      <w:bookmarkEnd w:id="3"/>
+      <w:bookmarkEnd w:id="2"/>
     </w:p>
     <w:p>
       <w:pPr>
@@ -1277,20 +1275,15 @@
       <w:pPr>
         <w:pStyle w:val="3"/>
       </w:pPr>
-      <w:bookmarkStart w:id="4" w:name="_Toc46477455"/>
+      <w:bookmarkStart w:id="3" w:name="_Toc46477455"/>
       <w:proofErr w:type="spellStart"/>
       <w:r>
         <w:t>WebFilter</w:t>
       </w:r>
-      <w:bookmarkEnd w:id="4"/>
+      <w:bookmarkEnd w:id="3"/>
       <w:proofErr w:type="spellEnd"/>
     </w:p>
     <w:p>
-      <w:pPr>
-        <w:rPr>
-          <w:rFonts w:hint="eastAsia"/>
-        </w:rPr>
-      </w:pPr>
       <w:r>
         <w:t>W</w:t>
       </w:r>
@@ -1350,28 +1343,19 @@
         <w:t>。</w:t>
       </w:r>
     </w:p>
+    <w:p/>
     <w:p>
       <w:pPr>
-        <w:rPr>
-          <w:rFonts w:hint="eastAsia"/>
-        </w:rPr>
-      </w:pPr>
-    </w:p>
-    <w:p>
-      <w:pPr>
         <w:pStyle w:val="3"/>
-        <w:rPr>
-          <w:rFonts w:hint="eastAsia"/>
-        </w:rPr>
-      </w:pPr>
-      <w:bookmarkStart w:id="5" w:name="_Toc46477456"/>
+      </w:pPr>
+      <w:bookmarkStart w:id="4" w:name="_Toc46477456"/>
       <w:r>
         <w:rPr>
           <w:rFonts w:hint="eastAsia"/>
         </w:rPr>
         <w:t>几个常用点</w:t>
       </w:r>
-      <w:bookmarkEnd w:id="5"/>
+      <w:bookmarkEnd w:id="4"/>
     </w:p>
     <w:p>
       <w:pPr>
@@ -1381,9 +1365,6 @@
           <w:numId w:val="20"/>
         </w:numPr>
         <w:ind w:firstLineChars="0"/>
-        <w:rPr>
-          <w:rFonts w:hint="eastAsia"/>
-        </w:rPr>
       </w:pPr>
       <w:proofErr w:type="spellStart"/>
       <w:r>
@@ -1406,8 +1387,22 @@
         <w:rPr>
           <w:rFonts w:hint="eastAsia"/>
         </w:rPr>
-        <w:t>异常码一般都是</w:t>
-      </w:r>
+        <w:t>框架使用的异常</w:t>
+      </w:r>
+      <w:proofErr w:type="gramStart"/>
+      <w:r>
+        <w:rPr>
+          <w:rFonts w:hint="eastAsia"/>
+        </w:rPr>
+        <w:t>码</w:t>
+      </w:r>
+      <w:r>
+        <w:rPr>
+          <w:rFonts w:hint="eastAsia"/>
+        </w:rPr>
+        <w:t>都是</w:t>
+      </w:r>
+      <w:proofErr w:type="gramEnd"/>
       <w:r>
         <w:rPr>
           <w:rFonts w:hint="eastAsia"/>
@@ -1418,31 +1413,7 @@
         <w:rPr>
           <w:rFonts w:hint="eastAsia"/>
         </w:rPr>
-        <w:t>位数，一般是</w:t>
-      </w:r>
-      <w:r>
-        <w:rPr>
-          <w:rFonts w:hint="eastAsia"/>
-        </w:rPr>
-        <w:t>9XX</w:t>
-      </w:r>
-      <w:r>
-        <w:rPr>
-          <w:rFonts w:hint="eastAsia"/>
-        </w:rPr>
-        <w:t>。用户自定义的异常码，尽量使用</w:t>
-      </w:r>
-      <w:r>
-        <w:rPr>
-          <w:rFonts w:hint="eastAsia"/>
-        </w:rPr>
-        <w:t>4</w:t>
-      </w:r>
-      <w:r>
-        <w:rPr>
-          <w:rFonts w:hint="eastAsia"/>
-        </w:rPr>
-        <w:t>位数，避开</w:t>
+        <w:t>位数。用户自定义的异常码，尽量避开</w:t>
       </w:r>
       <w:r>
         <w:rPr>
@@ -1465,9 +1436,6 @@
           <w:numId w:val="20"/>
         </w:numPr>
         <w:ind w:firstLineChars="0"/>
-        <w:rPr>
-          <w:rFonts w:hint="eastAsia"/>
-        </w:rPr>
       </w:pPr>
       <w:r>
         <w:rPr>
@@ -1552,35 +1520,39 @@
         </w:rPr>
         <w:t>两个字段</w:t>
       </w:r>
+      <w:r>
+        <w:rPr>
+          <w:rFonts w:hint="eastAsia"/>
+        </w:rPr>
+        <w:t>。如果不想用</w:t>
+      </w:r>
+      <w:r>
+        <w:rPr>
+          <w:rFonts w:hint="eastAsia"/>
+        </w:rPr>
+        <w:t>499</w:t>
+      </w:r>
+      <w:r>
+        <w:rPr>
+          <w:rFonts w:hint="eastAsia"/>
+        </w:rPr>
+        <w:t>这个状态码，可以使用</w:t>
+      </w:r>
+      <w:proofErr w:type="spellStart"/>
+      <w:r>
+        <w:t>sumk.http.errorcode</w:t>
+      </w:r>
+      <w:proofErr w:type="spellEnd"/>
+      <w:r>
+        <w:t>定义</w:t>
+      </w:r>
+      <w:bookmarkStart w:id="5" w:name="_GoBack"/>
+      <w:bookmarkEnd w:id="5"/>
     </w:p>
-    <w:p>
-      <w:pPr>
-        <w:rPr>
-          <w:rFonts w:hint="eastAsia"/>
-        </w:rPr>
-      </w:pPr>
-    </w:p>
-    <w:p>
-      <w:pPr>
-        <w:rPr>
-          <w:rFonts w:hint="eastAsia"/>
-        </w:rPr>
-      </w:pPr>
-    </w:p>
-    <w:p>
-      <w:pPr>
-        <w:rPr>
-          <w:rFonts w:hint="eastAsia"/>
-        </w:rPr>
-      </w:pPr>
-    </w:p>
-    <w:p>
-      <w:pPr>
-        <w:rPr>
-          <w:rFonts w:hint="eastAsia"/>
-        </w:rPr>
-      </w:pPr>
-    </w:p>
+    <w:p/>
+    <w:p/>
+    <w:p/>
+    <w:p/>
     <w:p>
       <w:r>
         <w:rPr>
@@ -4953,7 +4925,7 @@
 </file>
 
 <file path=customXml/itemProps1.xml><?xml version="1.0" encoding="utf-8"?>
-<ds:datastoreItem xmlns:ds="http://schemas.openxmlformats.org/officeDocument/2006/customXml" ds:itemID="{DF7789E8-82B3-4168-8ACF-D2416680A2F5}">
+<ds:datastoreItem xmlns:ds="http://schemas.openxmlformats.org/officeDocument/2006/customXml" ds:itemID="{E72E8269-7779-4227-8E47-B14CEBCC0156}">
   <ds:schemaRefs>
     <ds:schemaRef ds:uri="http://schemas.openxmlformats.org/officeDocument/2006/bibliography"/>
   </ds:schemaRefs>

--- a/sumk框架进阶篇.docx
+++ b/sumk框架进阶篇.docx
@@ -1459,12 +1459,62 @@
         <w:rPr>
           <w:rFonts w:hint="eastAsia"/>
         </w:rPr>
+        <w:t>550</w:t>
+      </w:r>
+      <w:r>
+        <w:rPr>
+          <w:rFonts w:hint="eastAsia"/>
+        </w:rPr>
+        <w:t>（</w:t>
+      </w:r>
+      <w:r>
+        <w:rPr>
+          <w:rFonts w:hint="eastAsia"/>
+        </w:rPr>
+        <w:t>2.9</w:t>
+      </w:r>
+      <w:r>
+        <w:rPr>
+          <w:rFonts w:hint="eastAsia"/>
+        </w:rPr>
+        <w:t>以前的版本为</w:t>
+      </w:r>
+      <w:r>
+        <w:rPr>
+          <w:rFonts w:hint="eastAsia"/>
+        </w:rPr>
         <w:t>499</w:t>
       </w:r>
       <w:r>
         <w:rPr>
           <w:rFonts w:hint="eastAsia"/>
         </w:rPr>
+        <w:t>，</w:t>
+      </w:r>
+      <w:r>
+        <w:rPr>
+          <w:rFonts w:hint="eastAsia"/>
+        </w:rPr>
+        <w:t>可以使用</w:t>
+      </w:r>
+      <w:proofErr w:type="spellStart"/>
+      <w:r>
+        <w:t>sumk.http.errorcode</w:t>
+      </w:r>
+      <w:proofErr w:type="spellEnd"/>
+      <w:r>
+        <w:t>定义</w:t>
+      </w:r>
+      <w:r>
+        <w:rPr>
+          <w:rFonts w:hint="eastAsia"/>
+        </w:rPr>
+        <w:t>）</w:t>
+      </w:r>
+      <w:r>
+        <w:rPr>
+          <w:rFonts w:hint="eastAsia"/>
+        </w:rPr>
         <w:t>。</w:t>
       </w:r>
       <w:r>
@@ -1524,34 +1574,18 @@
         <w:rPr>
           <w:rFonts w:hint="eastAsia"/>
         </w:rPr>
-        <w:t>。如果不想用</w:t>
-      </w:r>
-      <w:r>
-        <w:rPr>
-          <w:rFonts w:hint="eastAsia"/>
-        </w:rPr>
-        <w:t>499</w:t>
-      </w:r>
-      <w:r>
-        <w:rPr>
-          <w:rFonts w:hint="eastAsia"/>
-        </w:rPr>
-        <w:t>这个状态码，可以使用</w:t>
-      </w:r>
-      <w:proofErr w:type="spellStart"/>
-      <w:r>
-        <w:t>sumk.http.errorcode</w:t>
-      </w:r>
-      <w:proofErr w:type="spellEnd"/>
-      <w:r>
-        <w:t>定义</w:t>
-      </w:r>
+        <w:t>。</w:t>
+      </w:r>
+      <w:r>
+        <w:t xml:space="preserve"> </w:t>
+      </w:r>
+    </w:p>
+    <w:p/>
+    <w:p/>
+    <w:p>
       <w:bookmarkStart w:id="5" w:name="_GoBack"/>
       <w:bookmarkEnd w:id="5"/>
     </w:p>
-    <w:p/>
-    <w:p/>
-    <w:p/>
     <w:p/>
     <w:p>
       <w:r>
@@ -4925,7 +4959,7 @@
 </file>
 
 <file path=customXml/itemProps1.xml><?xml version="1.0" encoding="utf-8"?>
-<ds:datastoreItem xmlns:ds="http://schemas.openxmlformats.org/officeDocument/2006/customXml" ds:itemID="{E72E8269-7779-4227-8E47-B14CEBCC0156}">
+<ds:datastoreItem xmlns:ds="http://schemas.openxmlformats.org/officeDocument/2006/customXml" ds:itemID="{2AC825EA-DB7B-4F85-866C-6B4AB0E25939}">
   <ds:schemaRefs>
     <ds:schemaRef ds:uri="http://schemas.openxmlformats.org/officeDocument/2006/bibliography"/>
   </ds:schemaRefs>

--- a/sumk框架进阶篇.docx
+++ b/sumk框架进阶篇.docx
@@ -427,14 +427,401 @@
     <w:p>
       <w:pPr>
         <w:pStyle w:val="2"/>
+        <w:rPr>
+          <w:rFonts w:hint="eastAsia"/>
+        </w:rPr>
       </w:pPr>
       <w:bookmarkStart w:id="0" w:name="_Toc46477452"/>
+      <w:r>
+        <w:rPr>
+          <w:rFonts w:hint="eastAsia"/>
+        </w:rPr>
+        <w:lastRenderedPageBreak/>
+        <w:t>初始化顺序</w:t>
+      </w:r>
+    </w:p>
+    <w:p>
+      <w:pPr>
+        <w:pStyle w:val="a4"/>
+        <w:numPr>
+          <w:ilvl w:val="0"/>
+          <w:numId w:val="21"/>
+        </w:numPr>
+        <w:ind w:firstLineChars="0"/>
+        <w:rPr>
+          <w:rFonts w:hint="eastAsia"/>
+        </w:rPr>
+      </w:pPr>
+      <w:r>
+        <w:rPr>
+          <w:rFonts w:hint="eastAsia"/>
+        </w:rPr>
+        <w:t>扫描含有</w:t>
+      </w:r>
+      <w:r>
+        <w:rPr>
+          <w:rFonts w:hint="eastAsia"/>
+        </w:rPr>
+        <w:t>@Bean</w:t>
+      </w:r>
+      <w:r>
+        <w:rPr>
+          <w:rFonts w:hint="eastAsia"/>
+        </w:rPr>
+        <w:t>和</w:t>
+      </w:r>
+      <w:r>
+        <w:rPr>
+          <w:rFonts w:hint="eastAsia"/>
+        </w:rPr>
+        <w:t>@Table</w:t>
+      </w:r>
+      <w:r>
+        <w:rPr>
+          <w:rFonts w:hint="eastAsia"/>
+        </w:rPr>
+        <w:t>注解的</w:t>
+      </w:r>
+      <w:r>
+        <w:rPr>
+          <w:rFonts w:hint="eastAsia"/>
+        </w:rPr>
+        <w:t>class</w:t>
+      </w:r>
+    </w:p>
+    <w:p>
+      <w:pPr>
+        <w:pStyle w:val="a4"/>
+        <w:numPr>
+          <w:ilvl w:val="0"/>
+          <w:numId w:val="21"/>
+        </w:numPr>
+        <w:ind w:firstLineChars="0"/>
+        <w:rPr>
+          <w:rFonts w:hint="eastAsia"/>
+        </w:rPr>
+      </w:pPr>
+      <w:r>
+        <w:rPr>
+          <w:rFonts w:hint="eastAsia"/>
+        </w:rPr>
+        <w:t>初始化所有的</w:t>
+      </w:r>
+      <w:r>
+        <w:rPr>
+          <w:rFonts w:hint="eastAsia"/>
+        </w:rPr>
+        <w:t>bean</w:t>
+      </w:r>
+    </w:p>
+    <w:p>
+      <w:pPr>
+        <w:pStyle w:val="a4"/>
+        <w:numPr>
+          <w:ilvl w:val="0"/>
+          <w:numId w:val="21"/>
+        </w:numPr>
+        <w:ind w:firstLineChars="0"/>
+        <w:rPr>
+          <w:rFonts w:hint="eastAsia"/>
+        </w:rPr>
+      </w:pPr>
+      <w:r>
+        <w:rPr>
+          <w:rFonts w:hint="eastAsia"/>
+        </w:rPr>
+        <w:t>调用</w:t>
+      </w:r>
       <w:proofErr w:type="spellStart"/>
       <w:r>
-        <w:rPr>
-          <w:rFonts w:hint="eastAsia"/>
-        </w:rPr>
-        <w:lastRenderedPageBreak/>
+        <w:t>BeanCreateWatcher</w:t>
+      </w:r>
+      <w:proofErr w:type="spellEnd"/>
+      <w:r>
+        <w:rPr>
+          <w:rFonts w:hint="eastAsia"/>
+        </w:rPr>
+        <w:t>的</w:t>
+      </w:r>
+      <w:proofErr w:type="spellStart"/>
+      <w:r>
+        <w:rPr>
+          <w:rFonts w:hint="eastAsia"/>
+        </w:rPr>
+        <w:t>afterCreate</w:t>
+      </w:r>
+      <w:proofErr w:type="spellEnd"/>
+      <w:r>
+        <w:rPr>
+          <w:rFonts w:hint="eastAsia"/>
+        </w:rPr>
+        <w:t>方法，</w:t>
+      </w:r>
+      <w:r>
+        <w:rPr>
+          <w:rFonts w:hint="eastAsia"/>
+        </w:rPr>
+        <w:t>每个</w:t>
+      </w:r>
+      <w:r>
+        <w:rPr>
+          <w:rFonts w:hint="eastAsia"/>
+        </w:rPr>
+        <w:t>watcher</w:t>
+      </w:r>
+      <w:r>
+        <w:rPr>
+          <w:rFonts w:hint="eastAsia"/>
+        </w:rPr>
+        <w:t>只调用一次</w:t>
+      </w:r>
+    </w:p>
+    <w:p>
+      <w:pPr>
+        <w:pStyle w:val="a4"/>
+        <w:numPr>
+          <w:ilvl w:val="0"/>
+          <w:numId w:val="21"/>
+        </w:numPr>
+        <w:ind w:firstLineChars="0"/>
+        <w:rPr>
+          <w:rFonts w:hint="eastAsia"/>
+        </w:rPr>
+      </w:pPr>
+      <w:r>
+        <w:rPr>
+          <w:rFonts w:hint="eastAsia"/>
+        </w:rPr>
+        <w:t>对</w:t>
+      </w:r>
+      <w:r>
+        <w:rPr>
+          <w:rFonts w:hint="eastAsia"/>
+        </w:rPr>
+        <w:t>bean</w:t>
+      </w:r>
+      <w:r>
+        <w:rPr>
+          <w:rFonts w:hint="eastAsia"/>
+        </w:rPr>
+        <w:t>中的依赖进行注入</w:t>
+      </w:r>
+    </w:p>
+    <w:p>
+      <w:pPr>
+        <w:pStyle w:val="a4"/>
+        <w:numPr>
+          <w:ilvl w:val="0"/>
+          <w:numId w:val="21"/>
+        </w:numPr>
+        <w:ind w:firstLineChars="0"/>
+        <w:rPr>
+          <w:rFonts w:hint="eastAsia"/>
+        </w:rPr>
+      </w:pPr>
+      <w:r>
+        <w:rPr>
+          <w:rFonts w:hint="eastAsia"/>
+        </w:rPr>
+        <w:t>调用</w:t>
+      </w:r>
+      <w:proofErr w:type="spellStart"/>
+      <w:r>
+        <w:rPr>
+          <w:rFonts w:hint="eastAsia"/>
+        </w:rPr>
+        <w:t>BeanInjectWatcher</w:t>
+      </w:r>
+      <w:proofErr w:type="spellEnd"/>
+      <w:r>
+        <w:rPr>
+          <w:rFonts w:hint="eastAsia"/>
+        </w:rPr>
+        <w:t>的</w:t>
+      </w:r>
+      <w:proofErr w:type="spellStart"/>
+      <w:r>
+        <w:rPr>
+          <w:rFonts w:hint="eastAsia"/>
+        </w:rPr>
+        <w:t>afterInject</w:t>
+      </w:r>
+      <w:proofErr w:type="spellEnd"/>
+      <w:r>
+        <w:rPr>
+          <w:rFonts w:hint="eastAsia"/>
+        </w:rPr>
+        <w:t>方法，</w:t>
+      </w:r>
+      <w:r>
+        <w:rPr>
+          <w:rFonts w:hint="eastAsia"/>
+        </w:rPr>
+        <w:t>每个</w:t>
+      </w:r>
+      <w:r>
+        <w:rPr>
+          <w:rFonts w:hint="eastAsia"/>
+        </w:rPr>
+        <w:t>watcher</w:t>
+      </w:r>
+      <w:r>
+        <w:rPr>
+          <w:rFonts w:hint="eastAsia"/>
+        </w:rPr>
+        <w:t>只调用一次</w:t>
+      </w:r>
+    </w:p>
+    <w:p>
+      <w:pPr>
+        <w:pStyle w:val="a4"/>
+        <w:numPr>
+          <w:ilvl w:val="0"/>
+          <w:numId w:val="21"/>
+        </w:numPr>
+        <w:ind w:firstLineChars="0"/>
+        <w:rPr>
+          <w:rFonts w:hint="eastAsia"/>
+        </w:rPr>
+      </w:pPr>
+      <w:r>
+        <w:rPr>
+          <w:rFonts w:hint="eastAsia"/>
+        </w:rPr>
+        <w:t>调用</w:t>
+      </w:r>
+      <w:r>
+        <w:rPr>
+          <w:rFonts w:hint="eastAsia"/>
+        </w:rPr>
+        <w:t>Plugin</w:t>
+      </w:r>
+      <w:r>
+        <w:rPr>
+          <w:rFonts w:hint="eastAsia"/>
+        </w:rPr>
+        <w:t>的</w:t>
+      </w:r>
+      <w:r>
+        <w:rPr>
+          <w:rFonts w:hint="eastAsia"/>
+        </w:rPr>
+        <w:t>prepare</w:t>
+      </w:r>
+      <w:r>
+        <w:rPr>
+          <w:rFonts w:hint="eastAsia"/>
+        </w:rPr>
+        <w:t>方法</w:t>
+      </w:r>
+    </w:p>
+    <w:p>
+      <w:pPr>
+        <w:pStyle w:val="a4"/>
+        <w:numPr>
+          <w:ilvl w:val="0"/>
+          <w:numId w:val="21"/>
+        </w:numPr>
+        <w:ind w:firstLineChars="0"/>
+        <w:rPr>
+          <w:rFonts w:hint="eastAsia"/>
+        </w:rPr>
+      </w:pPr>
+      <w:r>
+        <w:rPr>
+          <w:rFonts w:hint="eastAsia"/>
+        </w:rPr>
+        <w:t>在多线中里调用</w:t>
+      </w:r>
+      <w:r>
+        <w:rPr>
+          <w:rFonts w:hint="eastAsia"/>
+        </w:rPr>
+        <w:t>Plugin</w:t>
+      </w:r>
+      <w:r>
+        <w:rPr>
+          <w:rFonts w:hint="eastAsia"/>
+        </w:rPr>
+        <w:t>的</w:t>
+      </w:r>
+      <w:proofErr w:type="spellStart"/>
+      <w:r>
+        <w:rPr>
+          <w:rFonts w:hint="eastAsia"/>
+        </w:rPr>
+        <w:t>startAsync</w:t>
+      </w:r>
+      <w:proofErr w:type="spellEnd"/>
+      <w:r>
+        <w:rPr>
+          <w:rFonts w:hint="eastAsia"/>
+        </w:rPr>
+        <w:t>方法</w:t>
+      </w:r>
+    </w:p>
+    <w:p>
+      <w:pPr>
+        <w:pStyle w:val="a4"/>
+        <w:numPr>
+          <w:ilvl w:val="0"/>
+          <w:numId w:val="21"/>
+        </w:numPr>
+        <w:ind w:firstLineChars="0"/>
+        <w:rPr>
+          <w:rFonts w:hint="eastAsia"/>
+        </w:rPr>
+      </w:pPr>
+      <w:r>
+        <w:rPr>
+          <w:rFonts w:hint="eastAsia"/>
+        </w:rPr>
+        <w:t>所有</w:t>
+      </w:r>
+      <w:r>
+        <w:rPr>
+          <w:rFonts w:hint="eastAsia"/>
+        </w:rPr>
+        <w:t>Plugin</w:t>
+      </w:r>
+      <w:r>
+        <w:rPr>
+          <w:rFonts w:hint="eastAsia"/>
+        </w:rPr>
+        <w:t>启动完成后，调用</w:t>
+      </w:r>
+      <w:r>
+        <w:rPr>
+          <w:rFonts w:hint="eastAsia"/>
+        </w:rPr>
+        <w:t>Plugin</w:t>
+      </w:r>
+      <w:r>
+        <w:rPr>
+          <w:rFonts w:hint="eastAsia"/>
+        </w:rPr>
+        <w:t>的</w:t>
+      </w:r>
+      <w:proofErr w:type="spellStart"/>
+      <w:r>
+        <w:t>afterStarted</w:t>
+      </w:r>
+      <w:proofErr w:type="spellEnd"/>
+      <w:r>
+        <w:t>方法</w:t>
+      </w:r>
+      <w:bookmarkStart w:id="1" w:name="_GoBack"/>
+      <w:bookmarkEnd w:id="1"/>
+    </w:p>
+    <w:p>
+      <w:pPr>
+        <w:pStyle w:val="2"/>
+      </w:pPr>
+      <w:proofErr w:type="spellStart"/>
+      <w:r>
+        <w:rPr>
+          <w:rFonts w:hint="eastAsia"/>
+        </w:rPr>
         <w:t>Sumk</w:t>
       </w:r>
       <w:proofErr w:type="spellEnd"/>
@@ -450,7 +837,7 @@
       <w:pPr>
         <w:pStyle w:val="3"/>
       </w:pPr>
-      <w:bookmarkStart w:id="1" w:name="_Toc46477453"/>
+      <w:bookmarkStart w:id="2" w:name="_Toc46477453"/>
       <w:r>
         <w:rPr>
           <w:rFonts w:hint="eastAsia"/>
@@ -463,7 +850,7 @@
         </w:rPr>
         <w:t>加解密</w:t>
       </w:r>
-      <w:bookmarkEnd w:id="1"/>
+      <w:bookmarkEnd w:id="2"/>
     </w:p>
     <w:p>
       <w:pPr>
@@ -951,7 +1338,14 @@
         <w:rPr>
           <w:rFonts w:hint="eastAsia"/>
         </w:rPr>
-        <w:t>可自定义加解密方式</w:t>
+        <w:t>可自定义加解</w:t>
+      </w:r>
+      <w:r>
+        <w:rPr>
+          <w:rFonts w:hint="eastAsia"/>
+        </w:rPr>
+        <w:lastRenderedPageBreak/>
+        <w:t>密方式</w:t>
       </w:r>
       <w:r>
         <w:rPr>
@@ -1160,17 +1554,16 @@
           <w:rStyle w:val="2Char"/>
         </w:rPr>
       </w:pPr>
-      <w:bookmarkStart w:id="2" w:name="_Toc46477454"/>
+      <w:bookmarkStart w:id="3" w:name="_Toc46477454"/>
       <w:proofErr w:type="spellStart"/>
       <w:r>
-        <w:lastRenderedPageBreak/>
         <w:t>WebUtil</w:t>
       </w:r>
       <w:proofErr w:type="spellEnd"/>
       <w:r>
         <w:t>工具类</w:t>
       </w:r>
-      <w:bookmarkEnd w:id="2"/>
+      <w:bookmarkEnd w:id="3"/>
     </w:p>
     <w:p>
       <w:pPr>
@@ -1275,12 +1668,12 @@
       <w:pPr>
         <w:pStyle w:val="3"/>
       </w:pPr>
-      <w:bookmarkStart w:id="3" w:name="_Toc46477455"/>
+      <w:bookmarkStart w:id="4" w:name="_Toc46477455"/>
       <w:proofErr w:type="spellStart"/>
       <w:r>
         <w:t>WebFilter</w:t>
       </w:r>
-      <w:bookmarkEnd w:id="3"/>
+      <w:bookmarkEnd w:id="4"/>
       <w:proofErr w:type="spellEnd"/>
     </w:p>
     <w:p>
@@ -1348,14 +1741,14 @@
       <w:pPr>
         <w:pStyle w:val="3"/>
       </w:pPr>
-      <w:bookmarkStart w:id="4" w:name="_Toc46477456"/>
+      <w:bookmarkStart w:id="5" w:name="_Toc46477456"/>
       <w:r>
         <w:rPr>
           <w:rFonts w:hint="eastAsia"/>
         </w:rPr>
         <w:t>几个常用点</w:t>
       </w:r>
-      <w:bookmarkEnd w:id="4"/>
+      <w:bookmarkEnd w:id="5"/>
     </w:p>
     <w:p>
       <w:pPr>
@@ -1489,13 +1882,7 @@
         <w:rPr>
           <w:rFonts w:hint="eastAsia"/>
         </w:rPr>
-        <w:t>，</w:t>
-      </w:r>
-      <w:r>
-        <w:rPr>
-          <w:rFonts w:hint="eastAsia"/>
-        </w:rPr>
-        <w:t>可以使用</w:t>
+        <w:t>，可以使用</w:t>
       </w:r>
       <w:proofErr w:type="spellStart"/>
       <w:r>
@@ -1582,10 +1969,7 @@
     </w:p>
     <w:p/>
     <w:p/>
-    <w:p>
-      <w:bookmarkStart w:id="5" w:name="_GoBack"/>
-      <w:bookmarkEnd w:id="5"/>
-    </w:p>
+    <w:p/>
     <w:p/>
     <w:p>
       <w:r>
@@ -2833,6 +3217,95 @@
     </w:lvl>
   </w:abstractNum>
   <w:abstractNum w:abstractNumId="13">
+    <w:nsid w:val="640F5B1F"/>
+    <w:multiLevelType w:val="hybridMultilevel"/>
+    <w:tmpl w:val="DC6C9498"/>
+    <w:lvl w:ilvl="0" w:tplc="652A5B3E">
+      <w:start w:val="1"/>
+      <w:numFmt w:val="decimal"/>
+      <w:lvlText w:val="%1、"/>
+      <w:lvlJc w:val="left"/>
+      <w:pPr>
+        <w:ind w:left="360" w:hanging="360"/>
+      </w:pPr>
+      <w:rPr>
+        <w:rFonts w:hint="default"/>
+      </w:rPr>
+    </w:lvl>
+    <w:lvl w:ilvl="1" w:tplc="04090019" w:tentative="1">
+      <w:start w:val="1"/>
+      <w:numFmt w:val="lowerLetter"/>
+      <w:lvlText w:val="%2)"/>
+      <w:lvlJc w:val="left"/>
+      <w:pPr>
+        <w:ind w:left="840" w:hanging="420"/>
+      </w:pPr>
+    </w:lvl>
+    <w:lvl w:ilvl="2" w:tplc="0409001B" w:tentative="1">
+      <w:start w:val="1"/>
+      <w:numFmt w:val="lowerRoman"/>
+      <w:lvlText w:val="%3."/>
+      <w:lvlJc w:val="right"/>
+      <w:pPr>
+        <w:ind w:left="1260" w:hanging="420"/>
+      </w:pPr>
+    </w:lvl>
+    <w:lvl w:ilvl="3" w:tplc="0409000F" w:tentative="1">
+      <w:start w:val="1"/>
+      <w:numFmt w:val="decimal"/>
+      <w:lvlText w:val="%4."/>
+      <w:lvlJc w:val="left"/>
+      <w:pPr>
+        <w:ind w:left="1680" w:hanging="420"/>
+      </w:pPr>
+    </w:lvl>
+    <w:lvl w:ilvl="4" w:tplc="04090019" w:tentative="1">
+      <w:start w:val="1"/>
+      <w:numFmt w:val="lowerLetter"/>
+      <w:lvlText w:val="%5)"/>
+      <w:lvlJc w:val="left"/>
+      <w:pPr>
+        <w:ind w:left="2100" w:hanging="420"/>
+      </w:pPr>
+    </w:lvl>
+    <w:lvl w:ilvl="5" w:tplc="0409001B" w:tentative="1">
+      <w:start w:val="1"/>
+      <w:numFmt w:val="lowerRoman"/>
+      <w:lvlText w:val="%6."/>
+      <w:lvlJc w:val="right"/>
+      <w:pPr>
+        <w:ind w:left="2520" w:hanging="420"/>
+      </w:pPr>
+    </w:lvl>
+    <w:lvl w:ilvl="6" w:tplc="0409000F" w:tentative="1">
+      <w:start w:val="1"/>
+      <w:numFmt w:val="decimal"/>
+      <w:lvlText w:val="%7."/>
+      <w:lvlJc w:val="left"/>
+      <w:pPr>
+        <w:ind w:left="2940" w:hanging="420"/>
+      </w:pPr>
+    </w:lvl>
+    <w:lvl w:ilvl="7" w:tplc="04090019" w:tentative="1">
+      <w:start w:val="1"/>
+      <w:numFmt w:val="lowerLetter"/>
+      <w:lvlText w:val="%8)"/>
+      <w:lvlJc w:val="left"/>
+      <w:pPr>
+        <w:ind w:left="3360" w:hanging="420"/>
+      </w:pPr>
+    </w:lvl>
+    <w:lvl w:ilvl="8" w:tplc="0409001B" w:tentative="1">
+      <w:start w:val="1"/>
+      <w:numFmt w:val="lowerRoman"/>
+      <w:lvlText w:val="%9."/>
+      <w:lvlJc w:val="right"/>
+      <w:pPr>
+        <w:ind w:left="3780" w:hanging="420"/>
+      </w:pPr>
+    </w:lvl>
+  </w:abstractNum>
+  <w:abstractNum w:abstractNumId="14">
     <w:nsid w:val="6412572F"/>
     <w:multiLevelType w:val="hybridMultilevel"/>
     <w:tmpl w:val="76B8FCF8"/>
@@ -2921,7 +3394,7 @@
       </w:pPr>
     </w:lvl>
   </w:abstractNum>
-  <w:abstractNum w:abstractNumId="14">
+  <w:abstractNum w:abstractNumId="15">
     <w:nsid w:val="674107DD"/>
     <w:multiLevelType w:val="hybridMultilevel"/>
     <w:tmpl w:val="A83EDEF4"/>
@@ -3034,7 +3507,7 @@
       </w:rPr>
     </w:lvl>
   </w:abstractNum>
-  <w:abstractNum w:abstractNumId="15">
+  <w:abstractNum w:abstractNumId="16">
     <w:nsid w:val="6AE240AE"/>
     <w:multiLevelType w:val="hybridMultilevel"/>
     <w:tmpl w:val="3724DD88"/>
@@ -3123,7 +3596,7 @@
       </w:pPr>
     </w:lvl>
   </w:abstractNum>
-  <w:abstractNum w:abstractNumId="16">
+  <w:abstractNum w:abstractNumId="17">
     <w:nsid w:val="74012073"/>
     <w:multiLevelType w:val="hybridMultilevel"/>
     <w:tmpl w:val="E004AB94"/>
@@ -3209,7 +3682,7 @@
       </w:pPr>
     </w:lvl>
   </w:abstractNum>
-  <w:abstractNum w:abstractNumId="17">
+  <w:abstractNum w:abstractNumId="18">
     <w:nsid w:val="76422279"/>
     <w:multiLevelType w:val="hybridMultilevel"/>
     <w:tmpl w:val="5E4888A6"/>
@@ -3298,7 +3771,7 @@
       </w:pPr>
     </w:lvl>
   </w:abstractNum>
-  <w:abstractNum w:abstractNumId="18">
+  <w:abstractNum w:abstractNumId="19">
     <w:nsid w:val="76C124F3"/>
     <w:multiLevelType w:val="hybridMultilevel"/>
     <w:tmpl w:val="706C4120"/>
@@ -3387,7 +3860,7 @@
       </w:pPr>
     </w:lvl>
   </w:abstractNum>
-  <w:abstractNum w:abstractNumId="19">
+  <w:abstractNum w:abstractNumId="20">
     <w:nsid w:val="77DD1E6F"/>
     <w:multiLevelType w:val="hybridMultilevel"/>
     <w:tmpl w:val="3772993E"/>
@@ -3477,25 +3950,25 @@
     </w:lvl>
   </w:abstractNum>
   <w:num w:numId="1">
-    <w:abstractNumId w:val="15"/>
+    <w:abstractNumId w:val="16"/>
   </w:num>
   <w:num w:numId="2">
-    <w:abstractNumId w:val="17"/>
+    <w:abstractNumId w:val="18"/>
   </w:num>
   <w:num w:numId="3">
-    <w:abstractNumId w:val="16"/>
+    <w:abstractNumId w:val="17"/>
   </w:num>
   <w:num w:numId="4">
     <w:abstractNumId w:val="1"/>
   </w:num>
   <w:num w:numId="5">
-    <w:abstractNumId w:val="13"/>
+    <w:abstractNumId w:val="14"/>
   </w:num>
   <w:num w:numId="6">
     <w:abstractNumId w:val="7"/>
   </w:num>
   <w:num w:numId="7">
-    <w:abstractNumId w:val="18"/>
+    <w:abstractNumId w:val="19"/>
   </w:num>
   <w:num w:numId="8">
     <w:abstractNumId w:val="12"/>
@@ -3513,7 +3986,7 @@
     <w:abstractNumId w:val="3"/>
   </w:num>
   <w:num w:numId="13">
-    <w:abstractNumId w:val="19"/>
+    <w:abstractNumId w:val="20"/>
   </w:num>
   <w:num w:numId="14">
     <w:abstractNumId w:val="8"/>
@@ -3534,7 +4007,10 @@
     <w:abstractNumId w:val="2"/>
   </w:num>
   <w:num w:numId="20">
-    <w:abstractNumId w:val="14"/>
+    <w:abstractNumId w:val="15"/>
+  </w:num>
+  <w:num w:numId="21">
+    <w:abstractNumId w:val="13"/>
   </w:num>
 </w:numbering>
 </file>
@@ -4079,6 +4555,7 @@
     <w:uiPriority w:val="59"/>
     <w:rsid w:val="00C37D91"/>
     <w:tblPr>
+      <w:tblInd w:w="0" w:type="dxa"/>
       <w:tblBorders>
         <w:top w:val="single" w:sz="4" w:space="0" w:color="auto"/>
         <w:left w:val="single" w:sz="4" w:space="0" w:color="auto"/>
@@ -4087,6 +4564,12 @@
         <w:insideH w:val="single" w:sz="4" w:space="0" w:color="auto"/>
         <w:insideV w:val="single" w:sz="4" w:space="0" w:color="auto"/>
       </w:tblBorders>
+      <w:tblCellMar>
+        <w:top w:w="0" w:type="dxa"/>
+        <w:left w:w="108" w:type="dxa"/>
+        <w:bottom w:w="0" w:type="dxa"/>
+        <w:right w:w="108" w:type="dxa"/>
+      </w:tblCellMar>
     </w:tblPr>
   </w:style>
   <w:style w:type="paragraph" w:styleId="30">
@@ -4644,6 +5127,7 @@
     <w:uiPriority w:val="59"/>
     <w:rsid w:val="00C37D91"/>
     <w:tblPr>
+      <w:tblInd w:w="0" w:type="dxa"/>
       <w:tblBorders>
         <w:top w:val="single" w:sz="4" w:space="0" w:color="auto"/>
         <w:left w:val="single" w:sz="4" w:space="0" w:color="auto"/>
@@ -4652,6 +5136,12 @@
         <w:insideH w:val="single" w:sz="4" w:space="0" w:color="auto"/>
         <w:insideV w:val="single" w:sz="4" w:space="0" w:color="auto"/>
       </w:tblBorders>
+      <w:tblCellMar>
+        <w:top w:w="0" w:type="dxa"/>
+        <w:left w:w="108" w:type="dxa"/>
+        <w:bottom w:w="0" w:type="dxa"/>
+        <w:right w:w="108" w:type="dxa"/>
+      </w:tblCellMar>
     </w:tblPr>
   </w:style>
   <w:style w:type="paragraph" w:styleId="30">
@@ -4959,7 +5449,7 @@
 </file>
 
 <file path=customXml/itemProps1.xml><?xml version="1.0" encoding="utf-8"?>
-<ds:datastoreItem xmlns:ds="http://schemas.openxmlformats.org/officeDocument/2006/customXml" ds:itemID="{2AC825EA-DB7B-4F85-866C-6B4AB0E25939}">
+<ds:datastoreItem xmlns:ds="http://schemas.openxmlformats.org/officeDocument/2006/customXml" ds:itemID="{7342FB39-6407-45DD-B2FC-FA5898AC4705}">
   <ds:schemaRefs>
     <ds:schemaRef ds:uri="http://schemas.openxmlformats.org/officeDocument/2006/bibliography"/>
   </ds:schemaRefs>
